--- a/testen/acceptatieplan2.docx
+++ b/testen/acceptatieplan2.docx
@@ -93,7 +93,6 @@
         </w:rPr>
         <w:t>[</w:t>
       </w:r>
-      <w:proofErr w:type="spellStart"/>
       <w:r>
         <w:rPr>
           <w:rFonts w:ascii="Arial" w:hAnsi="Arial" w:cs="Arial"/>
@@ -104,7 +103,6 @@
         </w:rPr>
         <w:t>SimpelShop</w:t>
       </w:r>
-      <w:proofErr w:type="spellEnd"/>
       <w:r>
         <w:rPr>
           <w:rFonts w:ascii="Arial" w:hAnsi="Arial" w:cs="Arial"/>
@@ -151,7 +149,6 @@
           <w:szCs w:val="40"/>
         </w:rPr>
       </w:pPr>
-      <w:proofErr w:type="spellStart"/>
       <w:r>
         <w:rPr>
           <w:rFonts w:ascii="Arial" w:hAnsi="Arial" w:cs="Arial"/>
@@ -160,18 +157,7 @@
           <w:sz w:val="40"/>
           <w:szCs w:val="40"/>
         </w:rPr>
-        <w:t>Pdik</w:t>
-      </w:r>
-      <w:proofErr w:type="spellEnd"/>
-      <w:r>
-        <w:rPr>
-          <w:rFonts w:ascii="Arial" w:hAnsi="Arial" w:cs="Arial"/>
-          <w:b/>
-          <w:bCs/>
-          <w:sz w:val="40"/>
-          <w:szCs w:val="40"/>
-        </w:rPr>
-        <w:t xml:space="preserve"> systems</w:t>
+        <w:t>Pdik systems</w:t>
       </w:r>
     </w:p>
     <w:p>
@@ -1598,31 +1584,7 @@
         <w:tab/>
       </w:r>
       <w:r>
-        <w:t xml:space="preserve">Deze website / </w:t>
-      </w:r>
-      <w:proofErr w:type="spellStart"/>
-      <w:r>
-        <w:t>Admin</w:t>
-      </w:r>
-      <w:proofErr w:type="spellEnd"/>
-      <w:r>
-        <w:t xml:space="preserve"> panel is gebouwd voor: </w:t>
-      </w:r>
-      <w:proofErr w:type="spellStart"/>
-      <w:r>
-        <w:t>simpelshop</w:t>
-      </w:r>
-      <w:proofErr w:type="spellEnd"/>
-      <w:r>
-        <w:t xml:space="preserve">  zij wouden inzicht in hun klanten, producten en facturen in een online omgeving hierdoor moet het werk makkelijker en sneller verricht kunnen worden voor de werknemers. Met de </w:t>
-      </w:r>
-      <w:proofErr w:type="spellStart"/>
-      <w:r>
-        <w:t>admin</w:t>
-      </w:r>
-      <w:proofErr w:type="spellEnd"/>
-      <w:r>
-        <w:t xml:space="preserve"> panel kunnen ze facturen bekijken,</w:t>
+        <w:t>Deze website / Admin panel is gebouwd voor: simpelshop  zij wouden inzicht in hun klanten, producten en facturen in een online omgeving hierdoor moet het werk makkelijker en sneller verricht kunnen worden voor de werknemers. Met de admin panel kunnen ze facturen bekijken,</w:t>
       </w:r>
       <w:r>
         <w:t xml:space="preserve"> aanmaken   en klanten toevoege</w:t>
@@ -1832,27 +1794,9 @@
           <w:numId w:val="6"/>
         </w:numPr>
       </w:pPr>
-      <w:proofErr w:type="spellStart"/>
-      <w:r>
-        <w:t>Xampp</w:t>
-      </w:r>
-      <w:proofErr w:type="spellEnd"/>
-      <w:r>
-        <w:t xml:space="preserve"> en </w:t>
-      </w:r>
-      <w:proofErr w:type="spellStart"/>
-      <w:r>
-        <w:t>Crome</w:t>
-      </w:r>
-      <w:proofErr w:type="spellEnd"/>
-      <w:r>
-        <w:t xml:space="preserve">/internet </w:t>
-      </w:r>
-      <w:proofErr w:type="spellStart"/>
-      <w:r>
-        <w:t>explorder</w:t>
-      </w:r>
-      <w:proofErr w:type="spellEnd"/>
+      <w:r>
+        <w:t>Xampp en Crome/internet explorder</w:t>
+      </w:r>
     </w:p>
     <w:p>
       <w:pPr>
@@ -1881,15 +1825,7 @@
     <w:p/>
     <w:p>
       <w:r>
-        <w:t xml:space="preserve">Klant kan niet inloggen en of bij de pagina’s terecht komen om </w:t>
-      </w:r>
-      <w:proofErr w:type="spellStart"/>
-      <w:r>
-        <w:t>actie’s</w:t>
-      </w:r>
-      <w:proofErr w:type="spellEnd"/>
-      <w:r>
-        <w:t xml:space="preserve"> uit te voeren</w:t>
+        <w:t>Klant kan niet inloggen en of bij de pagina’s terecht komen om actie’s uit te voeren</w:t>
       </w:r>
     </w:p>
     <w:p>
@@ -1991,10 +1927,7 @@
         <w:t>3</w:t>
       </w:r>
       <w:r>
-        <w:t xml:space="preserve"> : Klanten </w:t>
-      </w:r>
-      <w:r>
-        <w:t>veranderen</w:t>
+        <w:t xml:space="preserve"> : Klanten veranderen</w:t>
       </w:r>
       <w:r>
         <w:t xml:space="preserve"> wie: werknemer</w:t>
@@ -2070,16 +2003,7 @@
     </w:p>
     <w:p>
       <w:r>
-        <w:t xml:space="preserve">Test </w:t>
-      </w:r>
-      <w:r>
-        <w:t>5</w:t>
-      </w:r>
-      <w:r>
-        <w:t xml:space="preserve"> : Klanten toevoegen</w:t>
-      </w:r>
-      <w:r>
-        <w:t xml:space="preserve"> wie: werknemers </w:t>
+        <w:t xml:space="preserve">Test 5 : Klanten toevoegen wie: werknemers </w:t>
       </w:r>
     </w:p>
     <w:p>
@@ -2127,15 +2051,7 @@
         <w:t xml:space="preserve"> gaat verrichten.</w:t>
       </w:r>
       <w:r>
-        <w:t xml:space="preserve"> Dit kan bijvoorbeeld een </w:t>
-      </w:r>
-      <w:proofErr w:type="spellStart"/>
-      <w:r>
-        <w:t>use</w:t>
-      </w:r>
-      <w:proofErr w:type="spellEnd"/>
-      <w:r>
-        <w:t xml:space="preserve"> case zijn, met alternatieve mogelijkheden. Vul het format aan met: wie heeft getest, wat was het resultaat (goed of fout).</w:t>
+        <w:t xml:space="preserve"> Dit kan bijvoorbeeld een use case zijn, met alternatieve mogelijkheden. Vul het format aan met: wie heeft getest, wat was het resultaat (goed of fout).</w:t>
       </w:r>
     </w:p>
     <w:p>
@@ -2172,13 +2088,13 @@
       <w:r>
         <w:tab/>
       </w:r>
-      <w:proofErr w:type="spellStart"/>
-      <w:r>
-        <w:t>Pdik</w:t>
-      </w:r>
-      <w:proofErr w:type="spellEnd"/>
-      <w:r>
-        <w:t xml:space="preserve"> systems,  </w:t>
+      <w:r>
+        <w:t>Pepij dik</w:t>
+      </w:r>
+      <w:bookmarkStart w:id="19" w:name="_GoBack"/>
+      <w:bookmarkEnd w:id="19"/>
+      <w:r>
+        <w:t xml:space="preserve">,  </w:t>
       </w:r>
       <w:r>
         <w:t>En de opdracht gever</w:t>
@@ -2188,13 +2104,13 @@
       <w:pPr>
         <w:pStyle w:val="Kop3"/>
       </w:pPr>
-      <w:bookmarkStart w:id="19" w:name="_Toc20204258"/>
+      <w:bookmarkStart w:id="20" w:name="_Toc20204258"/>
       <w:r>
         <w:lastRenderedPageBreak/>
         <w:t>Bemensing testteam en verantwoordelijkheden</w:t>
       </w:r>
       <w:bookmarkEnd w:id="18"/>
-      <w:bookmarkEnd w:id="19"/>
+      <w:bookmarkEnd w:id="20"/>
     </w:p>
     <w:p>
       <w:r>
@@ -2249,8 +2165,6 @@
       <w:pPr>
         <w:pStyle w:val="Kop1"/>
       </w:pPr>
-      <w:bookmarkStart w:id="20" w:name="_GoBack"/>
-      <w:bookmarkEnd w:id="20"/>
       <w:r>
         <w:rPr>
           <w:sz w:val="22"/>
@@ -2327,19 +2241,11 @@
         </w:rPr>
         <w:t xml:space="preserve">Test is succesvol afgerond </w:t>
       </w:r>
-      <w:proofErr w:type="spellStart"/>
       <w:r>
         <w:rPr>
           <w:color w:val="FF0000"/>
         </w:rPr>
-        <w:t>adminpanel</w:t>
-      </w:r>
-      <w:proofErr w:type="spellEnd"/>
-      <w:r>
-        <w:rPr>
-          <w:color w:val="FF0000"/>
-        </w:rPr>
-        <w:t xml:space="preserve"> mag door naar Live omgeving</w:t>
+        <w:t>adminpanel mag door naar Live omgeving</w:t>
       </w:r>
     </w:p>
     <w:sectPr>
